--- a/子文档/22. Eamon.docx
+++ b/子文档/22. Eamon.docx
@@ -14,7 +14,7 @@
         <mc:AlternateContent>
           <mc:Choice Requires="wpg">
             <w:drawing>
-              <wp:anchor distT="0" distB="0" distL="114300" distR="114300" simplePos="0" relativeHeight="251664384" behindDoc="0" locked="0" layoutInCell="1" allowOverlap="1" wp14:anchorId="744E5756" wp14:editId="7C797CB8">
+              <wp:anchor distT="0" distB="0" distL="114300" distR="114300" simplePos="0" relativeHeight="251667456" behindDoc="0" locked="0" layoutInCell="1" allowOverlap="1" wp14:anchorId="58850B3C" wp14:editId="030CDD75">
                 <wp:simplePos x="0" y="0"/>
                 <wp:positionH relativeFrom="margin">
                   <wp:align>right</wp:align>
@@ -168,7 +168,7 @@
           </mc:Choice>
           <mc:Fallback>
             <w:pict>
-              <v:group w14:anchorId="744E5756" id="组合 234" o:spid="_x0000_s1026" style="position:absolute;left:0;text-align:left;margin-left:435.85pt;margin-top:44.4pt;width:487.05pt;height:273.25pt;z-index:251664384;mso-position-horizontal:right;mso-position-horizontal-relative:margin;mso-width-relative:margin;mso-height-relative:margin" coordsize="61855,34702" o:gfxdata="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">
+              <v:group w14:anchorId="58850B3C" id="组合 234" o:spid="_x0000_s1026" style="position:absolute;left:0;text-align:left;margin-left:435.85pt;margin-top:44.4pt;width:487.05pt;height:273.25pt;z-index:251667456;mso-position-horizontal:right;mso-position-horizontal-relative:margin;mso-width-relative:margin;mso-height-relative:margin" coordsize="61855,34702" o:gfxdata="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">
                 <v:shapetype id="_x0000_t75" coordsize="21600,21600" o:spt="75" o:preferrelative="t" path="m@4@5l@4@11@9@11@9@5xe" filled="f" stroked="f">
                   <v:stroke joinstyle="miter"/>
                   <v:formulas>
@@ -326,7 +326,7 @@
         <mc:AlternateContent>
           <mc:Choice Requires="wps">
             <w:drawing>
-              <wp:anchor distT="45720" distB="45720" distL="114300" distR="114300" simplePos="0" relativeHeight="251665408" behindDoc="0" locked="0" layoutInCell="1" allowOverlap="1" wp14:anchorId="5BB2900F" wp14:editId="6C4D7AF8">
+              <wp:anchor distT="45720" distB="45720" distL="114300" distR="114300" simplePos="0" relativeHeight="251668480" behindDoc="0" locked="0" layoutInCell="1" allowOverlap="1" wp14:anchorId="1F98911F" wp14:editId="3B040DE8">
                 <wp:simplePos x="0" y="0"/>
                 <wp:positionH relativeFrom="margin">
                   <wp:align>right</wp:align>
@@ -488,7 +488,7 @@
           </mc:Choice>
           <mc:Fallback>
             <w:pict>
-              <v:shape w14:anchorId="5BB2900F" id="文本框 2" o:spid="_x0000_s1029" type="#_x0000_t202" style="position:absolute;left:0;text-align:left;margin-left:434.6pt;margin-top:19.65pt;width:485.8pt;height:110.6pt;z-index:251665408;visibility:visible;mso-wrap-style:square;mso-width-percent:0;mso-height-percent:200;mso-wrap-distance-left:9pt;mso-wrap-distance-top:3.6pt;mso-wrap-distance-right:9pt;mso-wrap-distance-bottom:3.6pt;mso-position-horizontal:right;mso-position-horizontal-relative:margin;mso-position-vertical:absolute;mso-position-vertical-relative:text;mso-width-percent:0;mso-height-percent:200;mso-width-relative:margin;mso-height-relative:margin;v-text-anchor:top" o:gfxdata="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" stroked="f">
+              <v:shape w14:anchorId="1F98911F" id="文本框 2" o:spid="_x0000_s1029" type="#_x0000_t202" style="position:absolute;left:0;text-align:left;margin-left:434.6pt;margin-top:19.65pt;width:485.8pt;height:110.6pt;z-index:251668480;visibility:visible;mso-wrap-style:square;mso-width-percent:0;mso-height-percent:200;mso-wrap-distance-left:9pt;mso-wrap-distance-top:3.6pt;mso-wrap-distance-right:9pt;mso-wrap-distance-bottom:3.6pt;mso-position-horizontal:right;mso-position-horizontal-relative:margin;mso-position-vertical:absolute;mso-position-vertical-relative:text;mso-width-percent:0;mso-height-percent:200;mso-width-relative:margin;mso-height-relative:margin;v-text-anchor:top" o:gfxdata="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" stroked="f">
                 <v:textbox style="mso-fit-shape-to-text:t">
                   <w:txbxContent>
                     <w:p>
@@ -602,7 +602,7 @@
         </mc:AlternateContent>
       </w:r>
       <w:r>
-        <w:pict w14:anchorId="6834461A">
+        <w:pict w14:anchorId="3BF10583">
           <v:rect id="_x0000_i1026" style="width:261.65pt;height:1pt" o:hrpct="500" o:hrstd="t" o:hrnoshade="t" o:hr="t" fillcolor="#cfcdcd [2894]" stroked="f"/>
         </w:pict>
       </w:r>
@@ -761,7 +761,7 @@
           <w:noProof/>
         </w:rPr>
         <w:drawing>
-          <wp:inline distT="0" distB="0" distL="0" distR="0" wp14:anchorId="73736F08" wp14:editId="2E777853">
+          <wp:inline distT="0" distB="0" distL="0" distR="0" wp14:anchorId="25965E3E" wp14:editId="14AA25A7">
             <wp:extent cx="2962800" cy="2222980"/>
             <wp:effectExtent l="0" t="0" r="0" b="6350"/>
             <wp:docPr id="238" name="图片 238"/>
@@ -852,7 +852,7 @@
         <w:rPr>
           <w:noProof/>
         </w:rPr>
-        <w:t>1</w:t>
+        <w:t>36</w:t>
       </w:r>
       <w:r>
         <w:fldChar w:fldCharType="end"/>
@@ -1257,7 +1257,7 @@
           <w:noProof/>
         </w:rPr>
         <w:drawing>
-          <wp:inline distT="0" distB="0" distL="0" distR="0" wp14:anchorId="384FC9B7" wp14:editId="67FA48D8">
+          <wp:inline distT="0" distB="0" distL="0" distR="0" wp14:anchorId="5E7322D3" wp14:editId="020BEA79">
             <wp:extent cx="2955472" cy="2216602"/>
             <wp:effectExtent l="0" t="0" r="0" b="0"/>
             <wp:docPr id="239" name="图片 239"/>
@@ -1348,7 +1348,7 @@
         <w:rPr>
           <w:noProof/>
         </w:rPr>
-        <w:t>2</w:t>
+        <w:t>37</w:t>
       </w:r>
       <w:r>
         <w:fldChar w:fldCharType="end"/>
@@ -1659,7 +1659,7 @@
           <w:noProof/>
         </w:rPr>
         <w:drawing>
-          <wp:inline distT="0" distB="0" distL="0" distR="0" wp14:anchorId="07C97EBB" wp14:editId="580F93DD">
+          <wp:inline distT="0" distB="0" distL="0" distR="0" wp14:anchorId="1E2ED410" wp14:editId="058A34D2">
             <wp:extent cx="2959200" cy="2242800"/>
             <wp:effectExtent l="0" t="0" r="0" b="5715"/>
             <wp:docPr id="240" name="图片 240"/>
@@ -1751,7 +1751,7 @@
         <w:rPr>
           <w:noProof/>
         </w:rPr>
-        <w:t>3</w:t>
+        <w:t>38</w:t>
       </w:r>
       <w:r>
         <w:fldChar w:fldCharType="end"/>
@@ -1871,7 +1871,7 @@
           <w:noProof/>
         </w:rPr>
         <w:drawing>
-          <wp:inline distT="0" distB="0" distL="0" distR="0" wp14:anchorId="68A86D82" wp14:editId="207E0778">
+          <wp:inline distT="0" distB="0" distL="0" distR="0" wp14:anchorId="22191FF4" wp14:editId="38EB87F1">
             <wp:extent cx="2959100" cy="2228215"/>
             <wp:effectExtent l="0" t="0" r="0" b="635"/>
             <wp:docPr id="241" name="图片 241"/>
@@ -1973,7 +1973,7 @@
         <w:rPr>
           <w:noProof/>
         </w:rPr>
-        <w:t>4</w:t>
+        <w:t>39</w:t>
       </w:r>
       <w:r>
         <w:fldChar w:fldCharType="end"/>
@@ -2738,16 +2738,16 @@
     <w:lsdException w:name="toc 8" w:semiHidden="1" w:uiPriority="39" w:unhideWhenUsed="1"/>
     <w:lsdException w:name="toc 9" w:semiHidden="1" w:uiPriority="39" w:unhideWhenUsed="1"/>
     <w:lsdException w:name="Normal Indent" w:semiHidden="1" w:unhideWhenUsed="1"/>
-    <w:lsdException w:name="footnote text" w:semiHidden="1" w:unhideWhenUsed="1"/>
+    <w:lsdException w:name="footnote text" w:semiHidden="1" w:unhideWhenUsed="1" w:qFormat="1"/>
     <w:lsdException w:name="annotation text" w:semiHidden="1" w:unhideWhenUsed="1"/>
-    <w:lsdException w:name="header" w:semiHidden="1" w:unhideWhenUsed="1"/>
+    <w:lsdException w:name="header" w:semiHidden="1" w:unhideWhenUsed="1" w:qFormat="1"/>
     <w:lsdException w:name="footer" w:semiHidden="1" w:unhideWhenUsed="1"/>
     <w:lsdException w:name="index heading" w:semiHidden="1" w:unhideWhenUsed="1"/>
     <w:lsdException w:name="caption" w:semiHidden="1" w:uiPriority="35" w:unhideWhenUsed="1" w:qFormat="1"/>
     <w:lsdException w:name="table of figures" w:semiHidden="1" w:unhideWhenUsed="1"/>
     <w:lsdException w:name="envelope address" w:semiHidden="1" w:unhideWhenUsed="1"/>
     <w:lsdException w:name="envelope return" w:semiHidden="1" w:unhideWhenUsed="1"/>
-    <w:lsdException w:name="footnote reference" w:semiHidden="1" w:unhideWhenUsed="1"/>
+    <w:lsdException w:name="footnote reference" w:semiHidden="1" w:unhideWhenUsed="1" w:qFormat="1"/>
     <w:lsdException w:name="annotation reference" w:semiHidden="1" w:unhideWhenUsed="1"/>
     <w:lsdException w:name="line number" w:semiHidden="1" w:unhideWhenUsed="1"/>
     <w:lsdException w:name="page number" w:semiHidden="1" w:unhideWhenUsed="1"/>
@@ -2794,7 +2794,7 @@
     <w:lsdException w:name="Body Text Indent 2" w:semiHidden="1" w:unhideWhenUsed="1"/>
     <w:lsdException w:name="Body Text Indent 3" w:semiHidden="1" w:unhideWhenUsed="1"/>
     <w:lsdException w:name="Block Text" w:semiHidden="1" w:unhideWhenUsed="1"/>
-    <w:lsdException w:name="Hyperlink" w:semiHidden="1" w:unhideWhenUsed="1"/>
+    <w:lsdException w:name="Hyperlink" w:semiHidden="1" w:unhideWhenUsed="1" w:qFormat="1"/>
     <w:lsdException w:name="FollowedHyperlink" w:semiHidden="1" w:unhideWhenUsed="1"/>
     <w:lsdException w:name="Strong" w:uiPriority="22" w:qFormat="1"/>
     <w:lsdException w:name="Emphasis" w:uiPriority="20" w:qFormat="1"/>
@@ -3193,6 +3193,7 @@
     <w:link w:val="a4"/>
     <w:uiPriority w:val="99"/>
     <w:unhideWhenUsed/>
+    <w:qFormat/>
     <w:rsid w:val="00804F76"/>
     <w:pPr>
       <w:tabs>
@@ -3211,6 +3212,7 @@
     <w:basedOn w:val="a0"/>
     <w:link w:val="a3"/>
     <w:uiPriority w:val="99"/>
+    <w:qFormat/>
     <w:rsid w:val="00804F76"/>
     <w:rPr>
       <w:sz w:val="18"/>
@@ -3291,6 +3293,7 @@
     <w:link w:val="a8"/>
     <w:uiPriority w:val="99"/>
     <w:unhideWhenUsed/>
+    <w:qFormat/>
     <w:rsid w:val="00B25851"/>
     <w:pPr>
       <w:jc w:val="left"/>
@@ -3317,6 +3320,7 @@
     <w:basedOn w:val="a0"/>
     <w:uiPriority w:val="99"/>
     <w:unhideWhenUsed/>
+    <w:qFormat/>
     <w:rsid w:val="00B25851"/>
     <w:rPr>
       <w:vertAlign w:val="superscript"/>
@@ -3327,6 +3331,7 @@
     <w:basedOn w:val="a0"/>
     <w:uiPriority w:val="99"/>
     <w:unhideWhenUsed/>
+    <w:qFormat/>
     <w:rsid w:val="00045DB7"/>
     <w:rPr>
       <w:color w:val="0563C1" w:themeColor="hyperlink"/>
@@ -3438,6 +3443,7 @@
     <w:basedOn w:val="a0"/>
     <w:link w:val="3"/>
     <w:uiPriority w:val="9"/>
+    <w:qFormat/>
     <w:rsid w:val="00055882"/>
     <w:rPr>
       <w:rFonts w:ascii="Times New Roman" w:eastAsia="微软雅黑" w:hAnsi="Times New Roman"/>
